--- a/UserRequirementsDocument (URD).docx
+++ b/UserRequirementsDocument (URD).docx
@@ -3061,14 +3061,14 @@
         <w:pStyle w:val="Heading1"/>
         <w:jc w:val="left"/>
       </w:pPr>
-      <w:bookmarkStart w:id="10" w:name="_Toc504299647"/>
-      <w:bookmarkStart w:id="11" w:name="_Toc504903425"/>
+      <w:bookmarkStart w:id="10" w:name="_Toc504903425"/>
+      <w:bookmarkStart w:id="11" w:name="_Toc504299647"/>
       <w:bookmarkEnd w:id="0"/>
       <w:r>
         <w:lastRenderedPageBreak/>
         <w:t>general description</w:t>
       </w:r>
-      <w:bookmarkEnd w:id="11"/>
+      <w:bookmarkEnd w:id="10"/>
     </w:p>
     <w:p>
       <w:pPr>
@@ -3147,8 +3147,10 @@
         <w:spacing w:before="120"/>
       </w:pPr>
       <w:r>
-        <w:t>Decentralizing users</w:t>
+        <w:t>Authorization</w:t>
       </w:r>
+      <w:bookmarkStart w:id="14" w:name="_GoBack"/>
+      <w:bookmarkEnd w:id="14"/>
     </w:p>
     <w:p>
       <w:pPr>
@@ -3201,11 +3203,11 @@
         <w:pStyle w:val="Heading2"/>
         <w:ind w:left="567" w:hanging="567"/>
       </w:pPr>
-      <w:bookmarkStart w:id="14" w:name="_Toc504903428"/>
+      <w:bookmarkStart w:id="15" w:name="_Toc504903428"/>
       <w:r>
         <w:t>System context overview</w:t>
       </w:r>
-      <w:bookmarkEnd w:id="14"/>
+      <w:bookmarkEnd w:id="15"/>
     </w:p>
     <w:p>
       <w:pPr>
@@ -3250,18 +3252,13 @@
         </w:drawing>
       </w:r>
     </w:p>
-    <w:bookmarkEnd w:id="10"/>
+    <w:bookmarkEnd w:id="11"/>
     <w:p>
       <w:pPr>
         <w:pStyle w:val="HINH"/>
       </w:pPr>
       <w:r>
-        <w:t>Figure 1: System context ov</w:t>
-      </w:r>
-      <w:bookmarkStart w:id="15" w:name="_GoBack"/>
-      <w:bookmarkEnd w:id="15"/>
-      <w:r>
-        <w:t>erview</w:t>
+        <w:t>Figure 1: System context overview</w:t>
       </w:r>
     </w:p>
     <w:sectPr>
@@ -3483,7 +3480,7 @@
               <w:sz w:val="22"/>
               <w:szCs w:val="22"/>
             </w:rPr>
-            <w:t>2</w:t>
+            <w:t>1</w:t>
           </w:r>
           <w:r>
             <w:rPr>
@@ -7621,7 +7618,7 @@
 </file>
 
 <file path=customXml/itemProps1.xml><?xml version="1.0" encoding="utf-8"?>
-<ds:datastoreItem xmlns:ds="http://schemas.openxmlformats.org/officeDocument/2006/customXml" ds:itemID="{5646F803-90F5-4A76-BBAC-9157F56C2DFD}">
+<ds:datastoreItem xmlns:ds="http://schemas.openxmlformats.org/officeDocument/2006/customXml" ds:itemID="{84D016A6-6054-4D35-A54B-414E7AE5B4FE}">
   <ds:schemaRefs>
     <ds:schemaRef ds:uri="http://schemas.openxmlformats.org/officeDocument/2006/bibliography"/>
   </ds:schemaRefs>
